--- a/CSP ReadMe.docx
+++ b/CSP ReadMe.docx
@@ -139,509 +139,617 @@
           <w:szCs w:val="28"/>
           <w:u w:val="single"/>
         </w:rPr>
-        <w:t>Features:</w:t>
-      </w:r>
-    </w:p>
-    <w:p>
-      <w:pPr>
-        <w:pStyle w:val="a3"/>
-        <w:numPr>
-          <w:ilvl w:val="0"/>
-          <w:numId w:val="5"/>
-        </w:numPr>
-        <w:bidi w:val="0"/>
-        <w:rPr>
-          <w:sz w:val="24"/>
-          <w:szCs w:val="24"/>
-        </w:rPr>
-      </w:pPr>
-      <w:r>
-        <w:rPr>
-          <w:sz w:val="24"/>
-          <w:szCs w:val="24"/>
-        </w:rPr>
-        <w:t>Angular 4/2</w:t>
-      </w:r>
-    </w:p>
-    <w:p>
-      <w:pPr>
-        <w:pStyle w:val="a3"/>
-        <w:numPr>
-          <w:ilvl w:val="0"/>
-          <w:numId w:val="5"/>
-        </w:numPr>
-        <w:bidi w:val="0"/>
-        <w:rPr>
-          <w:sz w:val="24"/>
-          <w:szCs w:val="24"/>
-        </w:rPr>
-      </w:pPr>
-      <w:r>
-        <w:rPr>
-          <w:sz w:val="24"/>
-          <w:szCs w:val="24"/>
-        </w:rPr>
-        <w:t>HTML5</w:t>
-      </w:r>
-    </w:p>
-    <w:p>
-      <w:pPr>
-        <w:pStyle w:val="a3"/>
-        <w:numPr>
-          <w:ilvl w:val="0"/>
-          <w:numId w:val="5"/>
-        </w:numPr>
-        <w:bidi w:val="0"/>
-        <w:rPr>
-          <w:sz w:val="24"/>
-          <w:szCs w:val="24"/>
-        </w:rPr>
-      </w:pPr>
-      <w:r>
-        <w:rPr>
-          <w:sz w:val="24"/>
-          <w:szCs w:val="24"/>
-        </w:rPr>
-        <w:t>CSS</w:t>
-      </w:r>
-    </w:p>
-    <w:p>
-      <w:pPr>
-        <w:pStyle w:val="a3"/>
-        <w:numPr>
-          <w:ilvl w:val="0"/>
-          <w:numId w:val="5"/>
-        </w:numPr>
-        <w:bidi w:val="0"/>
-        <w:rPr>
-          <w:sz w:val="24"/>
-          <w:szCs w:val="24"/>
-        </w:rPr>
-      </w:pPr>
-      <w:r>
-        <w:rPr>
-          <w:sz w:val="24"/>
-          <w:szCs w:val="24"/>
-        </w:rPr>
-        <w:t>CORS (in Chrome</w:t>
-      </w:r>
-      <w:r>
-        <w:rPr>
-          <w:sz w:val="24"/>
-          <w:szCs w:val="24"/>
-        </w:rPr>
-        <w:t xml:space="preserve"> Browser</w:t>
-      </w:r>
-      <w:r>
-        <w:rPr>
-          <w:sz w:val="24"/>
-          <w:szCs w:val="24"/>
-        </w:rPr>
-        <w:t xml:space="preserve"> need CORS Plugin).</w:t>
-      </w:r>
-    </w:p>
-    <w:p>
-      <w:pPr>
-        <w:pStyle w:val="a3"/>
-        <w:numPr>
-          <w:ilvl w:val="0"/>
-          <w:numId w:val="5"/>
-        </w:numPr>
-        <w:bidi w:val="0"/>
-        <w:rPr>
-          <w:sz w:val="24"/>
-          <w:szCs w:val="24"/>
-        </w:rPr>
-      </w:pPr>
-      <w:r>
-        <w:rPr>
-          <w:sz w:val="24"/>
-          <w:szCs w:val="24"/>
-        </w:rPr>
-        <w:t>JQUERY.</w:t>
-      </w:r>
-    </w:p>
-    <w:p>
-      <w:pPr>
-        <w:pStyle w:val="a3"/>
-        <w:numPr>
-          <w:ilvl w:val="0"/>
-          <w:numId w:val="5"/>
-        </w:numPr>
-        <w:bidi w:val="0"/>
-        <w:rPr>
-          <w:sz w:val="24"/>
-          <w:szCs w:val="24"/>
-        </w:rPr>
-      </w:pPr>
-      <w:r>
-        <w:rPr>
-          <w:sz w:val="24"/>
-          <w:szCs w:val="24"/>
-        </w:rPr>
-        <w:t>Bootstrap.</w:t>
-      </w:r>
-    </w:p>
-    <w:p>
-      <w:pPr>
-        <w:pStyle w:val="a3"/>
-        <w:numPr>
-          <w:ilvl w:val="0"/>
-          <w:numId w:val="5"/>
-        </w:numPr>
-        <w:bidi w:val="0"/>
-        <w:rPr>
-          <w:sz w:val="24"/>
-          <w:szCs w:val="24"/>
-        </w:rPr>
-      </w:pPr>
-      <w:r>
-        <w:rPr>
-          <w:sz w:val="24"/>
-          <w:szCs w:val="24"/>
-        </w:rPr>
-        <w:t>Bootstrap Carousel.</w:t>
-      </w:r>
-    </w:p>
-    <w:p>
-      <w:pPr>
-        <w:pStyle w:val="a3"/>
-        <w:numPr>
-          <w:ilvl w:val="0"/>
-          <w:numId w:val="5"/>
-        </w:numPr>
-        <w:bidi w:val="0"/>
-        <w:rPr>
-          <w:sz w:val="24"/>
-          <w:szCs w:val="24"/>
-        </w:rPr>
-      </w:pPr>
-      <w:r>
-        <w:rPr>
-          <w:sz w:val="24"/>
-          <w:szCs w:val="24"/>
-        </w:rPr>
-        <w:t>Validation.</w:t>
-      </w:r>
-    </w:p>
-    <w:p>
-      <w:pPr>
-        <w:pStyle w:val="a3"/>
-        <w:numPr>
-          <w:ilvl w:val="0"/>
-          <w:numId w:val="5"/>
-        </w:numPr>
-        <w:bidi w:val="0"/>
-        <w:rPr>
-          <w:sz w:val="24"/>
-          <w:szCs w:val="24"/>
-        </w:rPr>
-      </w:pPr>
-      <w:r>
-        <w:rPr>
-          <w:sz w:val="24"/>
-          <w:szCs w:val="24"/>
-        </w:rPr>
-        <w:t>Error Handling</w:t>
-      </w:r>
-      <w:r>
-        <w:rPr>
-          <w:sz w:val="24"/>
-          <w:szCs w:val="24"/>
-        </w:rPr>
-        <w:t xml:space="preserve"> – Catch </w:t>
-      </w:r>
-      <w:r>
-        <w:rPr>
-          <w:sz w:val="24"/>
-          <w:szCs w:val="24"/>
-        </w:rPr>
-        <w:t>Server-Side</w:t>
-      </w:r>
-      <w:r>
-        <w:rPr>
-          <w:sz w:val="24"/>
-          <w:szCs w:val="24"/>
-        </w:rPr>
-        <w:t xml:space="preserve"> Errors in Client Side</w:t>
-      </w:r>
-      <w:r>
-        <w:rPr>
-          <w:sz w:val="24"/>
-          <w:szCs w:val="24"/>
-        </w:rPr>
-        <w:t>.</w:t>
-      </w:r>
-    </w:p>
-    <w:p>
-      <w:pPr>
-        <w:pStyle w:val="a3"/>
-        <w:numPr>
-          <w:ilvl w:val="0"/>
-          <w:numId w:val="5"/>
-        </w:numPr>
-        <w:bidi w:val="0"/>
-        <w:rPr>
-          <w:sz w:val="24"/>
-          <w:szCs w:val="24"/>
-        </w:rPr>
-      </w:pPr>
-      <w:r>
-        <w:rPr>
-          <w:sz w:val="24"/>
-          <w:szCs w:val="24"/>
-        </w:rPr>
-        <w:t>Logger.</w:t>
-      </w:r>
-    </w:p>
-    <w:p>
-      <w:pPr>
-        <w:pStyle w:val="a3"/>
-        <w:numPr>
-          <w:ilvl w:val="0"/>
-          <w:numId w:val="5"/>
-        </w:numPr>
-        <w:bidi w:val="0"/>
-        <w:rPr>
-          <w:sz w:val="24"/>
-          <w:szCs w:val="24"/>
-        </w:rPr>
-      </w:pPr>
-      <w:r>
-        <w:rPr>
-          <w:sz w:val="24"/>
-          <w:szCs w:val="24"/>
-        </w:rPr>
-        <w:t xml:space="preserve">Apache Tomcat 9 Server + Jersey </w:t>
-      </w:r>
-      <w:r>
-        <w:rPr>
-          <w:sz w:val="24"/>
-          <w:szCs w:val="24"/>
-        </w:rPr>
-        <w:t>2.9.1.</w:t>
-      </w:r>
-      <w:bookmarkStart w:id="0" w:name="_GoBack"/>
-      <w:bookmarkEnd w:id="0"/>
-    </w:p>
-    <w:p>
-      <w:pPr>
-        <w:pStyle w:val="a3"/>
-        <w:numPr>
-          <w:ilvl w:val="0"/>
-          <w:numId w:val="5"/>
-        </w:numPr>
-        <w:bidi w:val="0"/>
-        <w:rPr>
-          <w:sz w:val="24"/>
-          <w:szCs w:val="24"/>
-        </w:rPr>
-      </w:pPr>
-      <w:r>
-        <w:rPr>
-          <w:sz w:val="24"/>
-          <w:szCs w:val="24"/>
-        </w:rPr>
-        <w:t>Response.</w:t>
-      </w:r>
-    </w:p>
-    <w:p>
-      <w:pPr>
-        <w:pStyle w:val="a3"/>
-        <w:numPr>
-          <w:ilvl w:val="0"/>
-          <w:numId w:val="5"/>
-        </w:numPr>
-        <w:bidi w:val="0"/>
-        <w:rPr>
-          <w:sz w:val="24"/>
-          <w:szCs w:val="24"/>
-        </w:rPr>
-      </w:pPr>
-      <w:r>
-        <w:rPr>
-          <w:sz w:val="24"/>
-          <w:szCs w:val="24"/>
-        </w:rPr>
-        <w:t>Unique Login Filter.</w:t>
-      </w:r>
-    </w:p>
-    <w:p>
-      <w:pPr>
-        <w:pStyle w:val="a3"/>
-        <w:numPr>
-          <w:ilvl w:val="0"/>
-          <w:numId w:val="5"/>
-        </w:numPr>
-        <w:bidi w:val="0"/>
-        <w:rPr>
-          <w:sz w:val="24"/>
-          <w:szCs w:val="24"/>
-        </w:rPr>
-      </w:pPr>
-      <w:r>
-        <w:rPr>
-          <w:sz w:val="24"/>
-          <w:szCs w:val="24"/>
-        </w:rPr>
-        <w:t>Cookies.</w:t>
-      </w:r>
-    </w:p>
-    <w:p>
-      <w:pPr>
-        <w:pStyle w:val="a3"/>
-        <w:numPr>
-          <w:ilvl w:val="0"/>
-          <w:numId w:val="5"/>
-        </w:numPr>
-        <w:bidi w:val="0"/>
-        <w:rPr>
-          <w:sz w:val="24"/>
-          <w:szCs w:val="24"/>
-        </w:rPr>
-      </w:pPr>
-      <w:r>
-        <w:rPr>
-          <w:sz w:val="24"/>
-          <w:szCs w:val="24"/>
-        </w:rPr>
-        <w:t>Server-Side</w:t>
-      </w:r>
-      <w:r>
-        <w:rPr>
-          <w:sz w:val="24"/>
-          <w:szCs w:val="24"/>
-        </w:rPr>
-        <w:t xml:space="preserve"> Methods – For </w:t>
-      </w:r>
-      <w:r>
-        <w:rPr>
-          <w:sz w:val="24"/>
-          <w:szCs w:val="24"/>
-        </w:rPr>
-        <w:t>I</w:t>
-      </w:r>
-      <w:r>
-        <w:rPr>
-          <w:sz w:val="24"/>
-          <w:szCs w:val="24"/>
-        </w:rPr>
-        <w:t xml:space="preserve">nstant </w:t>
-      </w:r>
-      <w:r>
-        <w:rPr>
-          <w:sz w:val="24"/>
-          <w:szCs w:val="24"/>
-        </w:rPr>
-        <w:t>R</w:t>
-      </w:r>
-      <w:r>
-        <w:rPr>
-          <w:sz w:val="24"/>
-          <w:szCs w:val="24"/>
-        </w:rPr>
-        <w:t>esults.</w:t>
-      </w:r>
-    </w:p>
-    <w:p>
-      <w:pPr>
-        <w:pStyle w:val="a3"/>
-        <w:numPr>
-          <w:ilvl w:val="0"/>
-          <w:numId w:val="5"/>
-        </w:numPr>
-        <w:bidi w:val="0"/>
-        <w:rPr>
-          <w:sz w:val="24"/>
-          <w:szCs w:val="24"/>
-        </w:rPr>
-      </w:pPr>
-      <w:r>
-        <w:rPr>
-          <w:sz w:val="24"/>
-          <w:szCs w:val="24"/>
-        </w:rPr>
-        <w:t>Responsive Design.</w:t>
-      </w:r>
-    </w:p>
-    <w:p>
-      <w:pPr>
-        <w:pStyle w:val="a3"/>
-        <w:numPr>
-          <w:ilvl w:val="0"/>
-          <w:numId w:val="5"/>
-        </w:numPr>
-        <w:bidi w:val="0"/>
-        <w:rPr>
-          <w:sz w:val="24"/>
-          <w:szCs w:val="24"/>
-        </w:rPr>
-      </w:pPr>
-      <w:r>
-        <w:rPr>
-          <w:sz w:val="24"/>
-          <w:szCs w:val="24"/>
-        </w:rPr>
-        <w:t>Efficiency – Minimum server calls.</w:t>
-      </w:r>
-    </w:p>
-    <w:p>
-      <w:pPr>
-        <w:pStyle w:val="a3"/>
-        <w:numPr>
-          <w:ilvl w:val="0"/>
-          <w:numId w:val="5"/>
-        </w:numPr>
-        <w:bidi w:val="0"/>
-        <w:rPr>
-          <w:sz w:val="24"/>
-          <w:szCs w:val="24"/>
-        </w:rPr>
-      </w:pPr>
-      <w:r>
-        <w:rPr>
-          <w:sz w:val="24"/>
-          <w:szCs w:val="24"/>
-        </w:rPr>
-        <w:t>Scalability.</w:t>
-      </w:r>
-    </w:p>
-    <w:p>
-      <w:pPr>
-        <w:pStyle w:val="a3"/>
-        <w:numPr>
-          <w:ilvl w:val="0"/>
-          <w:numId w:val="5"/>
-        </w:numPr>
-        <w:bidi w:val="0"/>
-        <w:rPr>
-          <w:sz w:val="24"/>
-          <w:szCs w:val="24"/>
-        </w:rPr>
-      </w:pPr>
-      <w:r>
-        <w:rPr>
-          <w:sz w:val="24"/>
-          <w:szCs w:val="24"/>
-        </w:rPr>
-        <w:t>And More….</w:t>
-      </w:r>
-    </w:p>
-    <w:p>
-      <w:pPr>
-        <w:bidi w:val="0"/>
+        <w:t>Structure</w:t>
+      </w:r>
+      <w:r>
         <w:rPr>
           <w:sz w:val="28"/>
           <w:szCs w:val="28"/>
           <w:u w:val="single"/>
         </w:rPr>
-      </w:pPr>
-      <w:r>
+        <w:t>:</w:t>
+      </w:r>
+    </w:p>
+    <w:p>
+      <w:pPr>
+        <w:pStyle w:val="a3"/>
+        <w:numPr>
+          <w:ilvl w:val="0"/>
+          <w:numId w:val="8"/>
+        </w:numPr>
+        <w:bidi w:val="0"/>
+        <w:rPr>
+          <w:sz w:val="24"/>
+          <w:szCs w:val="24"/>
+          <w:u w:val="single"/>
+        </w:rPr>
+      </w:pPr>
+      <w:proofErr w:type="spellStart"/>
+      <w:r>
+        <w:rPr>
+          <w:sz w:val="24"/>
+          <w:szCs w:val="24"/>
+        </w:rPr>
+        <w:t>CSP.co</w:t>
+      </w:r>
+      <w:bookmarkStart w:id="0" w:name="_GoBack"/>
+      <w:bookmarkEnd w:id="0"/>
+      <w:r>
+        <w:rPr>
+          <w:sz w:val="24"/>
+          <w:szCs w:val="24"/>
+        </w:rPr>
+        <w:t>re</w:t>
+      </w:r>
+      <w:proofErr w:type="spellEnd"/>
+      <w:r>
+        <w:rPr>
+          <w:sz w:val="24"/>
+          <w:szCs w:val="24"/>
+        </w:rPr>
+        <w:t xml:space="preserve"> – The First Part of The Project. Exported to Jar File.</w:t>
+      </w:r>
+    </w:p>
+    <w:p>
+      <w:pPr>
+        <w:pStyle w:val="a3"/>
+        <w:numPr>
+          <w:ilvl w:val="0"/>
+          <w:numId w:val="8"/>
+        </w:numPr>
+        <w:bidi w:val="0"/>
+        <w:rPr>
+          <w:sz w:val="24"/>
+          <w:szCs w:val="24"/>
+          <w:u w:val="single"/>
+        </w:rPr>
+      </w:pPr>
+      <w:r>
+        <w:rPr>
+          <w:sz w:val="24"/>
+          <w:szCs w:val="24"/>
+        </w:rPr>
+        <w:t>CSP – The Server-Side of The Project.</w:t>
+      </w:r>
+    </w:p>
+    <w:p>
+      <w:pPr>
+        <w:pStyle w:val="a3"/>
+        <w:numPr>
+          <w:ilvl w:val="0"/>
+          <w:numId w:val="8"/>
+        </w:numPr>
+        <w:bidi w:val="0"/>
+        <w:rPr>
+          <w:sz w:val="24"/>
+          <w:szCs w:val="24"/>
+          <w:u w:val="single"/>
+        </w:rPr>
+      </w:pPr>
+      <w:r>
+        <w:rPr>
+          <w:sz w:val="24"/>
+          <w:szCs w:val="24"/>
+        </w:rPr>
+        <w:t>CSP2 – The Client-Side of the Project.</w:t>
+      </w:r>
+    </w:p>
+    <w:p>
+      <w:pPr>
+        <w:bidi w:val="0"/>
         <w:rPr>
           <w:sz w:val="28"/>
           <w:szCs w:val="28"/>
           <w:u w:val="single"/>
         </w:rPr>
+      </w:pPr>
+      <w:r>
+        <w:rPr>
+          <w:sz w:val="28"/>
+          <w:szCs w:val="28"/>
+          <w:u w:val="single"/>
+        </w:rPr>
+        <w:t>Features:</w:t>
+      </w:r>
+    </w:p>
+    <w:p>
+      <w:pPr>
+        <w:pStyle w:val="a3"/>
+        <w:numPr>
+          <w:ilvl w:val="0"/>
+          <w:numId w:val="5"/>
+        </w:numPr>
+        <w:bidi w:val="0"/>
+        <w:rPr>
+          <w:sz w:val="24"/>
+          <w:szCs w:val="24"/>
+        </w:rPr>
+      </w:pPr>
+      <w:r>
+        <w:rPr>
+          <w:sz w:val="24"/>
+          <w:szCs w:val="24"/>
+        </w:rPr>
+        <w:t>Angular 4/2</w:t>
+      </w:r>
+    </w:p>
+    <w:p>
+      <w:pPr>
+        <w:pStyle w:val="a3"/>
+        <w:numPr>
+          <w:ilvl w:val="0"/>
+          <w:numId w:val="5"/>
+        </w:numPr>
+        <w:bidi w:val="0"/>
+        <w:rPr>
+          <w:sz w:val="24"/>
+          <w:szCs w:val="24"/>
+        </w:rPr>
+      </w:pPr>
+      <w:r>
+        <w:rPr>
+          <w:sz w:val="24"/>
+          <w:szCs w:val="24"/>
+        </w:rPr>
+        <w:t>HTML5</w:t>
+      </w:r>
+    </w:p>
+    <w:p>
+      <w:pPr>
+        <w:pStyle w:val="a3"/>
+        <w:numPr>
+          <w:ilvl w:val="0"/>
+          <w:numId w:val="5"/>
+        </w:numPr>
+        <w:bidi w:val="0"/>
+        <w:rPr>
+          <w:sz w:val="24"/>
+          <w:szCs w:val="24"/>
+        </w:rPr>
+      </w:pPr>
+      <w:r>
+        <w:rPr>
+          <w:sz w:val="24"/>
+          <w:szCs w:val="24"/>
+        </w:rPr>
+        <w:t>CSS</w:t>
+      </w:r>
+    </w:p>
+    <w:p>
+      <w:pPr>
+        <w:pStyle w:val="a3"/>
+        <w:numPr>
+          <w:ilvl w:val="0"/>
+          <w:numId w:val="5"/>
+        </w:numPr>
+        <w:bidi w:val="0"/>
+        <w:rPr>
+          <w:sz w:val="24"/>
+          <w:szCs w:val="24"/>
+        </w:rPr>
+      </w:pPr>
+      <w:r>
+        <w:rPr>
+          <w:sz w:val="24"/>
+          <w:szCs w:val="24"/>
+        </w:rPr>
+        <w:t>CORS (in Chrome</w:t>
+      </w:r>
+      <w:r>
+        <w:rPr>
+          <w:sz w:val="24"/>
+          <w:szCs w:val="24"/>
+        </w:rPr>
+        <w:t xml:space="preserve"> Browser</w:t>
+      </w:r>
+      <w:r>
+        <w:rPr>
+          <w:sz w:val="24"/>
+          <w:szCs w:val="24"/>
+        </w:rPr>
+        <w:t xml:space="preserve"> need CORS Plugin).</w:t>
+      </w:r>
+    </w:p>
+    <w:p>
+      <w:pPr>
+        <w:pStyle w:val="a3"/>
+        <w:numPr>
+          <w:ilvl w:val="0"/>
+          <w:numId w:val="5"/>
+        </w:numPr>
+        <w:bidi w:val="0"/>
+        <w:rPr>
+          <w:sz w:val="24"/>
+          <w:szCs w:val="24"/>
+        </w:rPr>
+      </w:pPr>
+      <w:r>
+        <w:rPr>
+          <w:sz w:val="24"/>
+          <w:szCs w:val="24"/>
+        </w:rPr>
+        <w:t>JQUERY.</w:t>
+      </w:r>
+    </w:p>
+    <w:p>
+      <w:pPr>
+        <w:pStyle w:val="a3"/>
+        <w:numPr>
+          <w:ilvl w:val="0"/>
+          <w:numId w:val="5"/>
+        </w:numPr>
+        <w:bidi w:val="0"/>
+        <w:rPr>
+          <w:sz w:val="24"/>
+          <w:szCs w:val="24"/>
+        </w:rPr>
+      </w:pPr>
+      <w:r>
+        <w:rPr>
+          <w:sz w:val="24"/>
+          <w:szCs w:val="24"/>
+        </w:rPr>
+        <w:t>Bootstrap.</w:t>
+      </w:r>
+    </w:p>
+    <w:p>
+      <w:pPr>
+        <w:pStyle w:val="a3"/>
+        <w:numPr>
+          <w:ilvl w:val="0"/>
+          <w:numId w:val="5"/>
+        </w:numPr>
+        <w:bidi w:val="0"/>
+        <w:rPr>
+          <w:sz w:val="24"/>
+          <w:szCs w:val="24"/>
+        </w:rPr>
+      </w:pPr>
+      <w:r>
+        <w:rPr>
+          <w:sz w:val="24"/>
+          <w:szCs w:val="24"/>
+        </w:rPr>
+        <w:t>Bootstrap Carousel.</w:t>
+      </w:r>
+    </w:p>
+    <w:p>
+      <w:pPr>
+        <w:pStyle w:val="a3"/>
+        <w:numPr>
+          <w:ilvl w:val="0"/>
+          <w:numId w:val="5"/>
+        </w:numPr>
+        <w:bidi w:val="0"/>
+        <w:rPr>
+          <w:sz w:val="24"/>
+          <w:szCs w:val="24"/>
+        </w:rPr>
+      </w:pPr>
+      <w:r>
+        <w:rPr>
+          <w:sz w:val="24"/>
+          <w:szCs w:val="24"/>
+        </w:rPr>
+        <w:t>Validation.</w:t>
+      </w:r>
+    </w:p>
+    <w:p>
+      <w:pPr>
+        <w:pStyle w:val="a3"/>
+        <w:numPr>
+          <w:ilvl w:val="0"/>
+          <w:numId w:val="5"/>
+        </w:numPr>
+        <w:bidi w:val="0"/>
+        <w:rPr>
+          <w:sz w:val="24"/>
+          <w:szCs w:val="24"/>
+        </w:rPr>
+      </w:pPr>
+      <w:r>
+        <w:rPr>
+          <w:sz w:val="24"/>
+          <w:szCs w:val="24"/>
+        </w:rPr>
+        <w:t>Error Handling</w:t>
+      </w:r>
+      <w:r>
+        <w:rPr>
+          <w:sz w:val="24"/>
+          <w:szCs w:val="24"/>
+        </w:rPr>
+        <w:t xml:space="preserve"> – Catch </w:t>
+      </w:r>
+      <w:r>
+        <w:rPr>
+          <w:sz w:val="24"/>
+          <w:szCs w:val="24"/>
+        </w:rPr>
+        <w:t>Server-Side</w:t>
+      </w:r>
+      <w:r>
+        <w:rPr>
+          <w:sz w:val="24"/>
+          <w:szCs w:val="24"/>
+        </w:rPr>
+        <w:t xml:space="preserve"> Errors in Client Side</w:t>
+      </w:r>
+      <w:r>
+        <w:rPr>
+          <w:sz w:val="24"/>
+          <w:szCs w:val="24"/>
+        </w:rPr>
+        <w:t>.</w:t>
+      </w:r>
+    </w:p>
+    <w:p>
+      <w:pPr>
+        <w:pStyle w:val="a3"/>
+        <w:numPr>
+          <w:ilvl w:val="0"/>
+          <w:numId w:val="5"/>
+        </w:numPr>
+        <w:bidi w:val="0"/>
+        <w:rPr>
+          <w:sz w:val="24"/>
+          <w:szCs w:val="24"/>
+        </w:rPr>
+      </w:pPr>
+      <w:r>
+        <w:rPr>
+          <w:sz w:val="24"/>
+          <w:szCs w:val="24"/>
+        </w:rPr>
+        <w:t>Logger.</w:t>
+      </w:r>
+    </w:p>
+    <w:p>
+      <w:pPr>
+        <w:pStyle w:val="a3"/>
+        <w:numPr>
+          <w:ilvl w:val="0"/>
+          <w:numId w:val="5"/>
+        </w:numPr>
+        <w:bidi w:val="0"/>
+        <w:rPr>
+          <w:sz w:val="24"/>
+          <w:szCs w:val="24"/>
+        </w:rPr>
+      </w:pPr>
+      <w:r>
+        <w:rPr>
+          <w:sz w:val="24"/>
+          <w:szCs w:val="24"/>
+        </w:rPr>
+        <w:t xml:space="preserve">Apache Tomcat 9 Server + Jersey </w:t>
+      </w:r>
+      <w:r>
+        <w:rPr>
+          <w:sz w:val="24"/>
+          <w:szCs w:val="24"/>
+        </w:rPr>
+        <w:t>2.9.1.</w:t>
+      </w:r>
+    </w:p>
+    <w:p>
+      <w:pPr>
+        <w:pStyle w:val="a3"/>
+        <w:numPr>
+          <w:ilvl w:val="0"/>
+          <w:numId w:val="5"/>
+        </w:numPr>
+        <w:bidi w:val="0"/>
+        <w:rPr>
+          <w:sz w:val="24"/>
+          <w:szCs w:val="24"/>
+        </w:rPr>
+      </w:pPr>
+      <w:r>
+        <w:rPr>
+          <w:sz w:val="24"/>
+          <w:szCs w:val="24"/>
+        </w:rPr>
+        <w:t>Response.</w:t>
+      </w:r>
+    </w:p>
+    <w:p>
+      <w:pPr>
+        <w:pStyle w:val="a3"/>
+        <w:numPr>
+          <w:ilvl w:val="0"/>
+          <w:numId w:val="5"/>
+        </w:numPr>
+        <w:bidi w:val="0"/>
+        <w:rPr>
+          <w:sz w:val="24"/>
+          <w:szCs w:val="24"/>
+        </w:rPr>
+      </w:pPr>
+      <w:r>
+        <w:rPr>
+          <w:sz w:val="24"/>
+          <w:szCs w:val="24"/>
+        </w:rPr>
+        <w:t>Unique Login Filter.</w:t>
+      </w:r>
+    </w:p>
+    <w:p>
+      <w:pPr>
+        <w:pStyle w:val="a3"/>
+        <w:numPr>
+          <w:ilvl w:val="0"/>
+          <w:numId w:val="5"/>
+        </w:numPr>
+        <w:bidi w:val="0"/>
+        <w:rPr>
+          <w:sz w:val="24"/>
+          <w:szCs w:val="24"/>
+        </w:rPr>
+      </w:pPr>
+      <w:r>
+        <w:rPr>
+          <w:sz w:val="24"/>
+          <w:szCs w:val="24"/>
+        </w:rPr>
+        <w:t>Cookies.</w:t>
+      </w:r>
+    </w:p>
+    <w:p>
+      <w:pPr>
+        <w:pStyle w:val="a3"/>
+        <w:numPr>
+          <w:ilvl w:val="0"/>
+          <w:numId w:val="5"/>
+        </w:numPr>
+        <w:bidi w:val="0"/>
+        <w:rPr>
+          <w:sz w:val="24"/>
+          <w:szCs w:val="24"/>
+        </w:rPr>
+      </w:pPr>
+      <w:r>
+        <w:rPr>
+          <w:sz w:val="24"/>
+          <w:szCs w:val="24"/>
+        </w:rPr>
+        <w:t>Server-Side</w:t>
+      </w:r>
+      <w:r>
+        <w:rPr>
+          <w:sz w:val="24"/>
+          <w:szCs w:val="24"/>
+        </w:rPr>
+        <w:t xml:space="preserve"> Methods – For </w:t>
+      </w:r>
+      <w:r>
+        <w:rPr>
+          <w:sz w:val="24"/>
+          <w:szCs w:val="24"/>
+        </w:rPr>
+        <w:t>I</w:t>
+      </w:r>
+      <w:r>
+        <w:rPr>
+          <w:sz w:val="24"/>
+          <w:szCs w:val="24"/>
+        </w:rPr>
+        <w:t xml:space="preserve">nstant </w:t>
+      </w:r>
+      <w:r>
+        <w:rPr>
+          <w:sz w:val="24"/>
+          <w:szCs w:val="24"/>
+        </w:rPr>
+        <w:t>R</w:t>
+      </w:r>
+      <w:r>
+        <w:rPr>
+          <w:sz w:val="24"/>
+          <w:szCs w:val="24"/>
+        </w:rPr>
+        <w:t>esults.</w:t>
+      </w:r>
+    </w:p>
+    <w:p>
+      <w:pPr>
+        <w:pStyle w:val="a3"/>
+        <w:numPr>
+          <w:ilvl w:val="0"/>
+          <w:numId w:val="5"/>
+        </w:numPr>
+        <w:bidi w:val="0"/>
+        <w:rPr>
+          <w:sz w:val="24"/>
+          <w:szCs w:val="24"/>
+        </w:rPr>
+      </w:pPr>
+      <w:r>
+        <w:rPr>
+          <w:sz w:val="24"/>
+          <w:szCs w:val="24"/>
+        </w:rPr>
+        <w:t>Responsive Design.</w:t>
+      </w:r>
+    </w:p>
+    <w:p>
+      <w:pPr>
+        <w:pStyle w:val="a3"/>
+        <w:numPr>
+          <w:ilvl w:val="0"/>
+          <w:numId w:val="5"/>
+        </w:numPr>
+        <w:bidi w:val="0"/>
+        <w:rPr>
+          <w:sz w:val="24"/>
+          <w:szCs w:val="24"/>
+        </w:rPr>
+      </w:pPr>
+      <w:r>
+        <w:rPr>
+          <w:sz w:val="24"/>
+          <w:szCs w:val="24"/>
+        </w:rPr>
+        <w:t>Efficiency – Minimum server calls.</w:t>
+      </w:r>
+    </w:p>
+    <w:p>
+      <w:pPr>
+        <w:pStyle w:val="a3"/>
+        <w:numPr>
+          <w:ilvl w:val="0"/>
+          <w:numId w:val="5"/>
+        </w:numPr>
+        <w:bidi w:val="0"/>
+        <w:rPr>
+          <w:sz w:val="24"/>
+          <w:szCs w:val="24"/>
+        </w:rPr>
+      </w:pPr>
+      <w:r>
+        <w:rPr>
+          <w:sz w:val="24"/>
+          <w:szCs w:val="24"/>
+        </w:rPr>
+        <w:t>Scalability.</w:t>
+      </w:r>
+    </w:p>
+    <w:p>
+      <w:pPr>
+        <w:pStyle w:val="a3"/>
+        <w:numPr>
+          <w:ilvl w:val="0"/>
+          <w:numId w:val="5"/>
+        </w:numPr>
+        <w:bidi w:val="0"/>
+        <w:rPr>
+          <w:sz w:val="24"/>
+          <w:szCs w:val="24"/>
+        </w:rPr>
+      </w:pPr>
+      <w:r>
+        <w:rPr>
+          <w:sz w:val="24"/>
+          <w:szCs w:val="24"/>
+        </w:rPr>
+        <w:t>And More….</w:t>
+      </w:r>
+    </w:p>
+    <w:p>
+      <w:pPr>
+        <w:bidi w:val="0"/>
+        <w:rPr>
+          <w:sz w:val="28"/>
+          <w:szCs w:val="28"/>
+          <w:u w:val="single"/>
+        </w:rPr>
+      </w:pPr>
+      <w:r>
+        <w:rPr>
+          <w:sz w:val="28"/>
+          <w:szCs w:val="28"/>
+          <w:u w:val="single"/>
+        </w:rPr>
         <w:t>Credentials:</w:t>
       </w:r>
     </w:p>
@@ -810,6 +918,7 @@
           <w:sz w:val="24"/>
           <w:szCs w:val="24"/>
         </w:rPr>
+        <w:lastRenderedPageBreak/>
         <w:t>Username: Customer</w:t>
       </w:r>
     </w:p>
@@ -1062,6 +1171,92 @@
     </w:lvl>
   </w:abstractNum>
   <w:abstractNum w:abstractNumId="2" w15:restartNumberingAfterBreak="0">
+    <w:nsid w:val="28574ED2"/>
+    <w:multiLevelType w:val="hybridMultilevel"/>
+    <w:tmpl w:val="16F87C9E"/>
+    <w:lvl w:ilvl="0" w:tplc="0409000F">
+      <w:start w:val="1"/>
+      <w:numFmt w:val="decimal"/>
+      <w:lvlText w:val="%1."/>
+      <w:lvlJc w:val="left"/>
+      <w:pPr>
+        <w:ind w:left="720" w:hanging="360"/>
+      </w:pPr>
+    </w:lvl>
+    <w:lvl w:ilvl="1" w:tplc="04090019" w:tentative="1">
+      <w:start w:val="1"/>
+      <w:numFmt w:val="lowerLetter"/>
+      <w:lvlText w:val="%2."/>
+      <w:lvlJc w:val="left"/>
+      <w:pPr>
+        <w:ind w:left="1440" w:hanging="360"/>
+      </w:pPr>
+    </w:lvl>
+    <w:lvl w:ilvl="2" w:tplc="0409001B" w:tentative="1">
+      <w:start w:val="1"/>
+      <w:numFmt w:val="lowerRoman"/>
+      <w:lvlText w:val="%3."/>
+      <w:lvlJc w:val="right"/>
+      <w:pPr>
+        <w:ind w:left="2160" w:hanging="180"/>
+      </w:pPr>
+    </w:lvl>
+    <w:lvl w:ilvl="3" w:tplc="0409000F" w:tentative="1">
+      <w:start w:val="1"/>
+      <w:numFmt w:val="decimal"/>
+      <w:lvlText w:val="%4."/>
+      <w:lvlJc w:val="left"/>
+      <w:pPr>
+        <w:ind w:left="2880" w:hanging="360"/>
+      </w:pPr>
+    </w:lvl>
+    <w:lvl w:ilvl="4" w:tplc="04090019" w:tentative="1">
+      <w:start w:val="1"/>
+      <w:numFmt w:val="lowerLetter"/>
+      <w:lvlText w:val="%5."/>
+      <w:lvlJc w:val="left"/>
+      <w:pPr>
+        <w:ind w:left="3600" w:hanging="360"/>
+      </w:pPr>
+    </w:lvl>
+    <w:lvl w:ilvl="5" w:tplc="0409001B" w:tentative="1">
+      <w:start w:val="1"/>
+      <w:numFmt w:val="lowerRoman"/>
+      <w:lvlText w:val="%6."/>
+      <w:lvlJc w:val="right"/>
+      <w:pPr>
+        <w:ind w:left="4320" w:hanging="180"/>
+      </w:pPr>
+    </w:lvl>
+    <w:lvl w:ilvl="6" w:tplc="0409000F" w:tentative="1">
+      <w:start w:val="1"/>
+      <w:numFmt w:val="decimal"/>
+      <w:lvlText w:val="%7."/>
+      <w:lvlJc w:val="left"/>
+      <w:pPr>
+        <w:ind w:left="5040" w:hanging="360"/>
+      </w:pPr>
+    </w:lvl>
+    <w:lvl w:ilvl="7" w:tplc="04090019" w:tentative="1">
+      <w:start w:val="1"/>
+      <w:numFmt w:val="lowerLetter"/>
+      <w:lvlText w:val="%8."/>
+      <w:lvlJc w:val="left"/>
+      <w:pPr>
+        <w:ind w:left="5760" w:hanging="360"/>
+      </w:pPr>
+    </w:lvl>
+    <w:lvl w:ilvl="8" w:tplc="0409001B" w:tentative="1">
+      <w:start w:val="1"/>
+      <w:numFmt w:val="lowerRoman"/>
+      <w:lvlText w:val="%9."/>
+      <w:lvlJc w:val="right"/>
+      <w:pPr>
+        <w:ind w:left="6480" w:hanging="180"/>
+      </w:pPr>
+    </w:lvl>
+  </w:abstractNum>
+  <w:abstractNum w:abstractNumId="3" w15:restartNumberingAfterBreak="0">
     <w:nsid w:val="335B5E2C"/>
     <w:multiLevelType w:val="hybridMultilevel"/>
     <w:tmpl w:val="948EA382"/>
@@ -1147,7 +1342,7 @@
       </w:pPr>
     </w:lvl>
   </w:abstractNum>
-  <w:abstractNum w:abstractNumId="3" w15:restartNumberingAfterBreak="0">
+  <w:abstractNum w:abstractNumId="4" w15:restartNumberingAfterBreak="0">
     <w:nsid w:val="4C4714F8"/>
     <w:multiLevelType w:val="hybridMultilevel"/>
     <w:tmpl w:val="948EA382"/>
@@ -1233,7 +1428,7 @@
       </w:pPr>
     </w:lvl>
   </w:abstractNum>
-  <w:abstractNum w:abstractNumId="4" w15:restartNumberingAfterBreak="0">
+  <w:abstractNum w:abstractNumId="5" w15:restartNumberingAfterBreak="0">
     <w:nsid w:val="571A3C47"/>
     <w:multiLevelType w:val="hybridMultilevel"/>
     <w:tmpl w:val="31A61F28"/>
@@ -1319,7 +1514,93 @@
       </w:pPr>
     </w:lvl>
   </w:abstractNum>
-  <w:abstractNum w:abstractNumId="5" w15:restartNumberingAfterBreak="0">
+  <w:abstractNum w:abstractNumId="6" w15:restartNumberingAfterBreak="0">
+    <w:nsid w:val="599978BB"/>
+    <w:multiLevelType w:val="hybridMultilevel"/>
+    <w:tmpl w:val="F8A8E2F4"/>
+    <w:lvl w:ilvl="0" w:tplc="0409000F">
+      <w:start w:val="1"/>
+      <w:numFmt w:val="decimal"/>
+      <w:lvlText w:val="%1."/>
+      <w:lvlJc w:val="left"/>
+      <w:pPr>
+        <w:ind w:left="720" w:hanging="360"/>
+      </w:pPr>
+    </w:lvl>
+    <w:lvl w:ilvl="1" w:tplc="04090019" w:tentative="1">
+      <w:start w:val="1"/>
+      <w:numFmt w:val="lowerLetter"/>
+      <w:lvlText w:val="%2."/>
+      <w:lvlJc w:val="left"/>
+      <w:pPr>
+        <w:ind w:left="1440" w:hanging="360"/>
+      </w:pPr>
+    </w:lvl>
+    <w:lvl w:ilvl="2" w:tplc="0409001B" w:tentative="1">
+      <w:start w:val="1"/>
+      <w:numFmt w:val="lowerRoman"/>
+      <w:lvlText w:val="%3."/>
+      <w:lvlJc w:val="right"/>
+      <w:pPr>
+        <w:ind w:left="2160" w:hanging="180"/>
+      </w:pPr>
+    </w:lvl>
+    <w:lvl w:ilvl="3" w:tplc="0409000F" w:tentative="1">
+      <w:start w:val="1"/>
+      <w:numFmt w:val="decimal"/>
+      <w:lvlText w:val="%4."/>
+      <w:lvlJc w:val="left"/>
+      <w:pPr>
+        <w:ind w:left="2880" w:hanging="360"/>
+      </w:pPr>
+    </w:lvl>
+    <w:lvl w:ilvl="4" w:tplc="04090019" w:tentative="1">
+      <w:start w:val="1"/>
+      <w:numFmt w:val="lowerLetter"/>
+      <w:lvlText w:val="%5."/>
+      <w:lvlJc w:val="left"/>
+      <w:pPr>
+        <w:ind w:left="3600" w:hanging="360"/>
+      </w:pPr>
+    </w:lvl>
+    <w:lvl w:ilvl="5" w:tplc="0409001B" w:tentative="1">
+      <w:start w:val="1"/>
+      <w:numFmt w:val="lowerRoman"/>
+      <w:lvlText w:val="%6."/>
+      <w:lvlJc w:val="right"/>
+      <w:pPr>
+        <w:ind w:left="4320" w:hanging="180"/>
+      </w:pPr>
+    </w:lvl>
+    <w:lvl w:ilvl="6" w:tplc="0409000F" w:tentative="1">
+      <w:start w:val="1"/>
+      <w:numFmt w:val="decimal"/>
+      <w:lvlText w:val="%7."/>
+      <w:lvlJc w:val="left"/>
+      <w:pPr>
+        <w:ind w:left="5040" w:hanging="360"/>
+      </w:pPr>
+    </w:lvl>
+    <w:lvl w:ilvl="7" w:tplc="04090019" w:tentative="1">
+      <w:start w:val="1"/>
+      <w:numFmt w:val="lowerLetter"/>
+      <w:lvlText w:val="%8."/>
+      <w:lvlJc w:val="left"/>
+      <w:pPr>
+        <w:ind w:left="5760" w:hanging="360"/>
+      </w:pPr>
+    </w:lvl>
+    <w:lvl w:ilvl="8" w:tplc="0409001B" w:tentative="1">
+      <w:start w:val="1"/>
+      <w:numFmt w:val="lowerRoman"/>
+      <w:lvlText w:val="%9."/>
+      <w:lvlJc w:val="right"/>
+      <w:pPr>
+        <w:ind w:left="6480" w:hanging="180"/>
+      </w:pPr>
+    </w:lvl>
+  </w:abstractNum>
+  <w:abstractNum w:abstractNumId="7" w15:restartNumberingAfterBreak="0">
     <w:nsid w:val="7B692E2B"/>
     <w:multiLevelType w:val="hybridMultilevel"/>
     <w:tmpl w:val="A81A9DF8"/>
@@ -1436,19 +1717,25 @@
     <w:abstractNumId w:val="1"/>
   </w:num>
   <w:num w:numId="2">
-    <w:abstractNumId w:val="4"/>
+    <w:abstractNumId w:val="5"/>
   </w:num>
   <w:num w:numId="3">
     <w:abstractNumId w:val="0"/>
   </w:num>
   <w:num w:numId="4">
-    <w:abstractNumId w:val="5"/>
+    <w:abstractNumId w:val="7"/>
   </w:num>
   <w:num w:numId="5">
+    <w:abstractNumId w:val="4"/>
+  </w:num>
+  <w:num w:numId="6">
     <w:abstractNumId w:val="3"/>
   </w:num>
-  <w:num w:numId="6">
+  <w:num w:numId="7">
     <w:abstractNumId w:val="2"/>
+  </w:num>
+  <w:num w:numId="8">
+    <w:abstractNumId w:val="6"/>
   </w:num>
 </w:numbering>
 </file>
